--- a/Übungen/Übung 2/Instructions_2.docx
+++ b/Übungen/Übung 2/Instructions_2.docx
@@ -13,74 +13,87 @@
     <w:p/>
     <w:p>
       <w:r>
-        <w:t>Wie beschrieben lassen sich vier große Anwendungsgruppen bei der Blockchain Technologie unterscheiden:</w:t>
-      </w:r>
-    </w:p>
-    <w:p>
-      <w:pPr>
-        <w:pStyle w:val="Listenabsatz"/>
-        <w:numPr>
-          <w:ilvl w:val="0"/>
-          <w:numId w:val="1"/>
-        </w:numPr>
-      </w:pPr>
-      <w:r>
-        <w:t xml:space="preserve">Digital </w:t>
-      </w:r>
-      <w:proofErr w:type="spellStart"/>
-      <w:r>
-        <w:t>Bearer</w:t>
-      </w:r>
-      <w:proofErr w:type="spellEnd"/>
-      <w:r>
-        <w:t xml:space="preserve"> Instrument</w:t>
-      </w:r>
-    </w:p>
-    <w:p>
-      <w:pPr>
-        <w:pStyle w:val="Listenabsatz"/>
-        <w:numPr>
-          <w:ilvl w:val="0"/>
-          <w:numId w:val="1"/>
-        </w:numPr>
-      </w:pPr>
-      <w:proofErr w:type="spellStart"/>
-      <w:r>
-        <w:t>Provenance</w:t>
-      </w:r>
-      <w:proofErr w:type="spellEnd"/>
-      <w:r>
-        <w:t xml:space="preserve"> Tracking</w:t>
-      </w:r>
-    </w:p>
-    <w:p>
-      <w:pPr>
-        <w:pStyle w:val="Listenabsatz"/>
-        <w:numPr>
-          <w:ilvl w:val="0"/>
-          <w:numId w:val="1"/>
-        </w:numPr>
-      </w:pPr>
-      <w:r>
-        <w:t>Cross Organizational Workflow</w:t>
-      </w:r>
-    </w:p>
-    <w:p>
-      <w:pPr>
-        <w:pStyle w:val="Listenabsatz"/>
-        <w:numPr>
-          <w:ilvl w:val="0"/>
-          <w:numId w:val="1"/>
-        </w:numPr>
-      </w:pPr>
-      <w:r>
-        <w:t>Auditing and Compliance</w:t>
-      </w:r>
+        <w:t xml:space="preserve">Lesen Sie folgenden Folder: </w:t>
+      </w:r>
+      <w:hyperlink r:id="rId5" w:history="1">
+        <w:r>
+          <w:rPr>
+            <w:rStyle w:val="Hyperlink"/>
+          </w:rPr>
+          <w:t>https://github.com/dr-dolittle/wcis-blockchain-ws17/blob/master/%C3%9Cbungen/%C3%9Cbung%202/resources/BlockChain-Force.pdf</w:t>
+        </w:r>
+      </w:hyperlink>
     </w:p>
     <w:p/>
     <w:p>
       <w:r>
-        <w:t>Überlegen Sie sich einen Anwendungsfall und gehen sie auf folgende Aspekte ein:</w:t>
+        <w:t>Erarbeiten Sie i</w:t>
+      </w:r>
+      <w:r>
+        <w:t xml:space="preserve">n Bezug auf die Inhalte des Folders wie auch </w:t>
+      </w:r>
+      <w:r>
+        <w:t>die</w:t>
+      </w:r>
+      <w:r>
+        <w:t xml:space="preserve"> erwähnten</w:t>
+      </w:r>
+      <w:r>
+        <w:t xml:space="preserve"> vier große</w:t>
+      </w:r>
+      <w:r>
+        <w:t>n</w:t>
+      </w:r>
+      <w:r>
+        <w:t xml:space="preserve"> Anwendungsgruppen</w:t>
+      </w:r>
+      <w:r>
+        <w:t xml:space="preserve"> (</w:t>
+      </w:r>
+      <w:r>
+        <w:t xml:space="preserve">Digital </w:t>
+      </w:r>
+      <w:proofErr w:type="spellStart"/>
+      <w:r>
+        <w:t>Bearer</w:t>
+      </w:r>
+      <w:proofErr w:type="spellEnd"/>
+      <w:r>
+        <w:t xml:space="preserve"> Instrument</w:t>
+      </w:r>
+      <w:r>
+        <w:t xml:space="preserve">, </w:t>
+      </w:r>
+      <w:proofErr w:type="spellStart"/>
+      <w:r>
+        <w:t>Provenance</w:t>
+      </w:r>
+      <w:proofErr w:type="spellEnd"/>
+      <w:r>
+        <w:t xml:space="preserve"> Tracking</w:t>
+      </w:r>
+      <w:r>
+        <w:t xml:space="preserve">, </w:t>
+      </w:r>
+      <w:r>
+        <w:t>Cross Organizational Workflow</w:t>
+      </w:r>
+      <w:r>
+        <w:t xml:space="preserve">, </w:t>
+      </w:r>
+      <w:r>
+        <w:t>Auditing and Compliance</w:t>
+      </w:r>
+      <w:r>
+        <w:t>)</w:t>
+      </w:r>
+      <w:r>
+        <w:t xml:space="preserve"> einen An</w:t>
+      </w:r>
+      <w:bookmarkStart w:id="0" w:name="_GoBack"/>
+      <w:bookmarkEnd w:id="0"/>
+      <w:r>
+        <w:t>wendungsfall und gehen sie auf folgende Aspekte ein:</w:t>
       </w:r>
     </w:p>
     <w:p>
@@ -116,9 +129,9 @@
           <w:noProof/>
         </w:rPr>
         <w:drawing>
-          <wp:inline distT="0" distB="0" distL="0" distR="0" wp14:anchorId="2A8A8768" wp14:editId="3E2A46DD">
-            <wp:extent cx="5972810" cy="3117850"/>
-            <wp:effectExtent l="0" t="0" r="8890" b="6350"/>
+          <wp:inline distT="0" distB="0" distL="0" distR="0" wp14:anchorId="2A8A8768" wp14:editId="288B6C69">
+            <wp:extent cx="6597312" cy="3443844"/>
+            <wp:effectExtent l="0" t="0" r="0" b="4445"/>
             <wp:docPr id="1" name="Grafik 1"/>
             <wp:cNvGraphicFramePr>
               <a:graphicFrameLocks xmlns:a="http://schemas.openxmlformats.org/drawingml/2006/main" noChangeAspect="1"/>
@@ -131,7 +144,7 @@
                     <pic:cNvPicPr/>
                   </pic:nvPicPr>
                   <pic:blipFill>
-                    <a:blip r:embed="rId5"/>
+                    <a:blip r:embed="rId6"/>
                     <a:stretch>
                       <a:fillRect/>
                     </a:stretch>
@@ -139,7 +152,7 @@
                   <pic:spPr>
                     <a:xfrm>
                       <a:off x="0" y="0"/>
-                      <a:ext cx="5972810" cy="3117850"/>
+                      <a:ext cx="6637506" cy="3464825"/>
                     </a:xfrm>
                     <a:prstGeom prst="rect">
                       <a:avLst/>
@@ -151,8 +164,6 @@
           </wp:inline>
         </w:drawing>
       </w:r>
-      <w:bookmarkStart w:id="0" w:name="_GoBack"/>
-      <w:bookmarkEnd w:id="0"/>
     </w:p>
     <w:p>
       <w:pPr>
@@ -178,7 +189,6 @@
         <w:t>Im Anschluss präsentiert jede Gruppe Ihre Ergebnisse. Wie, bleibt Ihnen überlassen.</w:t>
       </w:r>
     </w:p>
-    <w:p/>
     <w:sectPr>
       <w:pgSz w:w="12240" w:h="15840"/>
       <w:pgMar w:top="1417" w:right="1417" w:bottom="1134" w:left="1417" w:header="720" w:footer="720" w:gutter="0"/>
@@ -931,6 +941,29 @@
       <w:contextualSpacing/>
     </w:pPr>
   </w:style>
+  <w:style w:type="character" w:styleId="Hyperlink">
+    <w:name w:val="Hyperlink"/>
+    <w:basedOn w:val="Absatz-Standardschriftart"/>
+    <w:uiPriority w:val="99"/>
+    <w:unhideWhenUsed/>
+    <w:rsid w:val="00CD331C"/>
+    <w:rPr>
+      <w:color w:val="0563C1" w:themeColor="hyperlink"/>
+      <w:u w:val="single"/>
+    </w:rPr>
+  </w:style>
+  <w:style w:type="character" w:styleId="NichtaufgelsteErwhnung">
+    <w:name w:val="Unresolved Mention"/>
+    <w:basedOn w:val="Absatz-Standardschriftart"/>
+    <w:uiPriority w:val="99"/>
+    <w:semiHidden/>
+    <w:unhideWhenUsed/>
+    <w:rsid w:val="00CD331C"/>
+    <w:rPr>
+      <w:color w:val="808080"/>
+      <w:shd w:val="clear" w:color="auto" w:fill="E6E6E6"/>
+    </w:rPr>
+  </w:style>
 </w:styles>
 </file>
 

--- a/Übungen/Übung 2/Instructions_2.docx
+++ b/Übungen/Übung 2/Instructions_2.docx
@@ -48,10 +48,7 @@
         <w:t xml:space="preserve"> Anwendungsgruppen</w:t>
       </w:r>
       <w:r>
-        <w:t xml:space="preserve"> (</w:t>
-      </w:r>
-      <w:r>
-        <w:t xml:space="preserve">Digital </w:t>
+        <w:t xml:space="preserve"> (Digital </w:t>
       </w:r>
       <w:proofErr w:type="spellStart"/>
       <w:r>
@@ -59,41 +56,33 @@
       </w:r>
       <w:proofErr w:type="spellEnd"/>
       <w:r>
-        <w:t xml:space="preserve"> Instrument</w:t>
+        <w:t xml:space="preserve"> Instrument, </w:t>
+      </w:r>
+      <w:proofErr w:type="spellStart"/>
+      <w:r>
+        <w:t>Provenance</w:t>
+      </w:r>
+      <w:proofErr w:type="spellEnd"/>
+      <w:r>
+        <w:t xml:space="preserve"> Tracking</w:t>
       </w:r>
       <w:r>
         <w:t xml:space="preserve">, </w:t>
       </w:r>
-      <w:proofErr w:type="spellStart"/>
-      <w:r>
-        <w:t>Provenance</w:t>
-      </w:r>
-      <w:proofErr w:type="spellEnd"/>
-      <w:r>
-        <w:t xml:space="preserve"> Tracking</w:t>
+      <w:r>
+        <w:t>Cross Organizational Workflow</w:t>
       </w:r>
       <w:r>
         <w:t xml:space="preserve">, </w:t>
       </w:r>
       <w:r>
-        <w:t>Cross Organizational Workflow</w:t>
-      </w:r>
-      <w:r>
-        <w:t xml:space="preserve">, </w:t>
-      </w:r>
-      <w:r>
         <w:t>Auditing and Compliance</w:t>
       </w:r>
       <w:r>
         <w:t>)</w:t>
       </w:r>
       <w:r>
-        <w:t xml:space="preserve"> einen An</w:t>
-      </w:r>
-      <w:bookmarkStart w:id="0" w:name="_GoBack"/>
-      <w:bookmarkEnd w:id="0"/>
-      <w:r>
-        <w:t>wendungsfall und gehen sie auf folgende Aspekte ein:</w:t>
+        <w:t xml:space="preserve"> einen Anwendungsfall und gehen sie auf folgende Aspekte ein:</w:t>
       </w:r>
     </w:p>
     <w:p>
@@ -167,6 +156,64 @@
     </w:p>
     <w:p>
       <w:pPr>
+        <w:jc w:val="center"/>
+      </w:pPr>
+      <w:r>
+        <w:lastRenderedPageBreak/>
+        <w:drawing>
+          <wp:inline distT="0" distB="0" distL="0" distR="0" wp14:anchorId="4EB98AAD" wp14:editId="3A3684FE">
+            <wp:extent cx="4290060" cy="3741830"/>
+            <wp:effectExtent l="0" t="0" r="0" b="0"/>
+            <wp:docPr id="4" name="Grafik 3">
+              <a:extLst xmlns:a="http://schemas.openxmlformats.org/drawingml/2006/main">
+                <a:ext uri="{FF2B5EF4-FFF2-40B4-BE49-F238E27FC236}">
+                  <a16:creationId xmlns:a16="http://schemas.microsoft.com/office/drawing/2014/main" id="{8EE15E63-C041-46DF-B4CF-DE26C89F4615}"/>
+                </a:ext>
+              </a:extLst>
+            </wp:docPr>
+            <wp:cNvGraphicFramePr>
+              <a:graphicFrameLocks xmlns:a="http://schemas.openxmlformats.org/drawingml/2006/main" noChangeAspect="1"/>
+            </wp:cNvGraphicFramePr>
+            <a:graphic xmlns:a="http://schemas.openxmlformats.org/drawingml/2006/main">
+              <a:graphicData uri="http://schemas.openxmlformats.org/drawingml/2006/picture">
+                <pic:pic xmlns:pic="http://schemas.openxmlformats.org/drawingml/2006/picture">
+                  <pic:nvPicPr>
+                    <pic:cNvPr id="4" name="Grafik 3">
+                      <a:extLst>
+                        <a:ext uri="{FF2B5EF4-FFF2-40B4-BE49-F238E27FC236}">
+                          <a16:creationId xmlns:a16="http://schemas.microsoft.com/office/drawing/2014/main" id="{8EE15E63-C041-46DF-B4CF-DE26C89F4615}"/>
+                        </a:ext>
+                      </a:extLst>
+                    </pic:cNvPr>
+                    <pic:cNvPicPr>
+                      <a:picLocks noChangeAspect="1"/>
+                    </pic:cNvPicPr>
+                  </pic:nvPicPr>
+                  <pic:blipFill>
+                    <a:blip r:embed="rId7"/>
+                    <a:stretch>
+                      <a:fillRect/>
+                    </a:stretch>
+                  </pic:blipFill>
+                  <pic:spPr>
+                    <a:xfrm>
+                      <a:off x="0" y="0"/>
+                      <a:ext cx="4299527" cy="3750087"/>
+                    </a:xfrm>
+                    <a:prstGeom prst="rect">
+                      <a:avLst/>
+                    </a:prstGeom>
+                  </pic:spPr>
+                </pic:pic>
+              </a:graphicData>
+            </a:graphic>
+          </wp:inline>
+        </w:drawing>
+      </w:r>
+    </w:p>
+    <w:p/>
+    <w:p>
+      <w:pPr>
         <w:pStyle w:val="Listenabsatz"/>
         <w:numPr>
           <w:ilvl w:val="0"/>
@@ -186,7 +233,15 @@
     <w:p/>
     <w:p>
       <w:r>
-        <w:t>Im Anschluss präsentiert jede Gruppe Ihre Ergebnisse. Wie, bleibt Ihnen überlassen.</w:t>
+        <w:t xml:space="preserve">Im Anschluss präsentiert jede Gruppe Ihre Ergebnisse. Wie, bleibt </w:t>
+      </w:r>
+      <w:r>
+        <w:t>der Gruppe</w:t>
+      </w:r>
+      <w:bookmarkStart w:id="0" w:name="_GoBack"/>
+      <w:bookmarkEnd w:id="0"/>
+      <w:r>
+        <w:t xml:space="preserve"> überlassen.</w:t>
       </w:r>
     </w:p>
     <w:sectPr>
@@ -893,7 +948,6 @@
   <w:style w:type="character" w:default="1" w:styleId="Absatz-Standardschriftart">
     <w:name w:val="Default Paragraph Font"/>
     <w:uiPriority w:val="1"/>
-    <w:semiHidden/>
     <w:unhideWhenUsed/>
   </w:style>
   <w:style w:type="table" w:default="1" w:styleId="NormaleTabelle">
